--- a/非受控文档/会议纪要/常规会议/PRD2018-G07-20181205-第019次常规会议（临时会议）.docx
+++ b/非受控文档/会议纪要/常规会议/PRD2018-G07-20181205-第019次常规会议（临时会议）.docx
@@ -91,8 +91,6 @@
               </w:rPr>
               <w:t>十九</w:t>
             </w:r>
-            <w:bookmarkStart w:id="0" w:name="_GoBack"/>
-            <w:bookmarkEnd w:id="0"/>
             <w:r>
               <w:rPr>
                 <w:rFonts w:ascii="Microsoft YaHei UI" w:hAnsi="Microsoft YaHei UI" w:eastAsia="Microsoft YaHei UI" w:cs="Microsoft YaHei UI"/>
@@ -603,42 +601,8 @@
               </w:rPr>
               <w:t>陈帆，赵伟宏，林翼力</w:t>
             </w:r>
-            <w:r>
-              <w:rPr>
-                <w:rFonts w:hint="eastAsia" w:ascii="Microsoft YaHei UI" w:hAnsi="Microsoft YaHei UI" w:eastAsia="Microsoft YaHei UI" w:cs="Microsoft YaHei UI"/>
-                <w:color w:val="auto"/>
-                <w:spacing w:val="0"/>
-                <w:position w:val="0"/>
-                <w:sz w:val="16"/>
-                <w:shd w:val="clear" w:fill="auto"/>
-                <w:lang w:eastAsia="zh-CN"/>
-              </w:rPr>
-              <w:t>（</w:t>
-            </w:r>
-            <w:r>
-              <w:rPr>
-                <w:rFonts w:hint="eastAsia" w:ascii="Microsoft YaHei UI" w:hAnsi="Microsoft YaHei UI" w:eastAsia="Microsoft YaHei UI" w:cs="Microsoft YaHei UI"/>
-                <w:color w:val="auto"/>
-                <w:spacing w:val="0"/>
-                <w:position w:val="0"/>
-                <w:sz w:val="16"/>
-                <w:shd w:val="clear" w:fill="auto"/>
-                <w:lang w:val="en-US" w:eastAsia="zh-CN"/>
-              </w:rPr>
-              <w:t>缺席，会后补签</w:t>
-            </w:r>
-            <w:r>
-              <w:rPr>
-                <w:rFonts w:hint="eastAsia" w:ascii="Microsoft YaHei UI" w:hAnsi="Microsoft YaHei UI" w:eastAsia="Microsoft YaHei UI" w:cs="Microsoft YaHei UI"/>
-                <w:color w:val="auto"/>
-                <w:spacing w:val="0"/>
-                <w:position w:val="0"/>
-                <w:sz w:val="16"/>
-                <w:shd w:val="clear" w:fill="auto"/>
-                <w:lang w:eastAsia="zh-CN"/>
-              </w:rPr>
-              <w:t>）</w:t>
-            </w:r>
+            <w:bookmarkStart w:id="0" w:name="_GoBack"/>
+            <w:bookmarkEnd w:id="0"/>
             <w:r>
               <w:rPr>
                 <w:rFonts w:ascii="Microsoft YaHei UI" w:hAnsi="Microsoft YaHei UI" w:eastAsia="Microsoft YaHei UI" w:cs="Microsoft YaHei UI"/>
